--- a/Tests/Product page Unit test report.docx
+++ b/Tests/Product page Unit test report.docx
@@ -70,7 +70,21 @@
         <w:rPr>
           <w:rFonts w:ascii="Courier New" w:hAnsi="Courier New" w:cs="Courier New"/>
         </w:rPr>
-        <w:t xml:space="preserve"> Atech Computers</w:t>
+        <w:t xml:space="preserve"> </w:t>
+      </w:r>
+      <w:proofErr w:type="spellStart"/>
+      <w:r>
+        <w:rPr>
+          <w:rFonts w:ascii="Courier New" w:hAnsi="Courier New" w:cs="Courier New"/>
+        </w:rPr>
+        <w:t>Atech</w:t>
+      </w:r>
+      <w:proofErr w:type="spellEnd"/>
+      <w:r>
+        <w:rPr>
+          <w:rFonts w:ascii="Courier New" w:hAnsi="Courier New" w:cs="Courier New"/>
+        </w:rPr>
+        <w:t xml:space="preserve"> Computers</w:t>
       </w:r>
     </w:p>
     <w:p>
@@ -331,7 +345,15 @@
                 <w:sz w:val="24"/>
                 <w:szCs w:val="24"/>
               </w:rPr>
-              <w:t>How many failed</w:t>
+              <w:t xml:space="preserve">How many </w:t>
+            </w:r>
+            <w:r>
+              <w:rPr>
+                <w:rFonts w:ascii="Calibri" w:hAnsi="Calibri" w:cs="Calibri"/>
+                <w:sz w:val="24"/>
+                <w:szCs w:val="24"/>
+              </w:rPr>
+              <w:t>Not Applicable</w:t>
             </w:r>
           </w:p>
         </w:tc>
@@ -356,7 +378,15 @@
                 <w:sz w:val="24"/>
                 <w:szCs w:val="24"/>
               </w:rPr>
-              <w:t>Reason for fail</w:t>
+              <w:t>R</w:t>
+            </w:r>
+            <w:r>
+              <w:rPr>
+                <w:rFonts w:ascii="Calibri" w:hAnsi="Calibri" w:cs="Calibri"/>
+                <w:sz w:val="24"/>
+                <w:szCs w:val="24"/>
+              </w:rPr>
+              <w:t>eason</w:t>
             </w:r>
           </w:p>
         </w:tc>
@@ -486,7 +516,7 @@
                 <w:sz w:val="24"/>
                 <w:szCs w:val="24"/>
               </w:rPr>
-              <w:t>Not planned for this version</w:t>
+              <w:t>It is integrated in our current design but not implemented. It can be implemented in future Version.</w:t>
             </w:r>
           </w:p>
         </w:tc>
@@ -551,6 +581,7 @@
           <w:szCs w:val="24"/>
           <w:lang w:val="en-IN" w:eastAsia="en-IN"/>
         </w:rPr>
+        <w:lastRenderedPageBreak/>
         <w:drawing>
           <wp:inline distT="0" distB="0" distL="0" distR="0">
             <wp:extent cx="5486400" cy="3200400"/>
@@ -1673,7 +1704,7 @@
                   <c:v>Test passed</c:v>
                 </c:pt>
                 <c:pt idx="2">
-                  <c:v>Test failed</c:v>
+                  <c:v>Test Not Applicable</c:v>
                 </c:pt>
               </c:strCache>
             </c:strRef>
